--- a/C111149이현석_requirement_list.docx
+++ b/C111149이현석_requirement_list.docx
@@ -6,7 +6,60 @@
       <w:pPr>
         <w:pStyle w:val="1"/>
         <w:rPr>
+          <w:rFonts w:eastAsia="맑은 고딕"/>
+          <w:lang w:eastAsia="ko-KR"/>
+        </w:rPr>
+      </w:pPr>
+      <w:r>
+        <w:rPr>
+          <w:rFonts w:eastAsia="맑은 고딕"/>
+          <w:lang w:eastAsia="ko-KR"/>
+        </w:rPr>
+        <w:t>https://github.com/guruk33/SGC1149</w:t>
+      </w:r>
+    </w:p>
+    <w:p>
+      <w:pPr>
+        <w:pStyle w:val="1"/>
+        <w:rPr>
           <w:rFonts w:eastAsia="맑은 고딕" w:hint="eastAsia"/>
+          <w:lang w:eastAsia="ko-KR"/>
+        </w:rPr>
+      </w:pPr>
+      <w:r>
+        <w:rPr>
+          <w:rFonts w:eastAsia="맑은 고딕" w:hint="eastAsia"/>
+          <w:lang w:eastAsia="ko-KR"/>
+        </w:rPr>
+        <w:t>개인</w:t>
+      </w:r>
+      <w:r>
+        <w:rPr>
+          <w:rFonts w:eastAsia="맑은 고딕" w:hint="eastAsia"/>
+          <w:lang w:eastAsia="ko-KR"/>
+        </w:rPr>
+        <w:t xml:space="preserve"> </w:t>
+      </w:r>
+      <w:r>
+        <w:rPr>
+          <w:rFonts w:eastAsia="맑은 고딕" w:hint="eastAsia"/>
+          <w:lang w:eastAsia="ko-KR"/>
+        </w:rPr>
+        <w:t>코드</w:t>
+      </w:r>
+      <w:r>
+        <w:rPr>
+          <w:rFonts w:eastAsia="맑은 고딕" w:hint="eastAsia"/>
+          <w:lang w:eastAsia="ko-KR"/>
+        </w:rPr>
+        <w:t xml:space="preserve"> : 20584</w:t>
+      </w:r>
+    </w:p>
+    <w:p>
+      <w:pPr>
+        <w:pStyle w:val="1"/>
+        <w:rPr>
+          <w:rFonts w:eastAsia="맑은 고딕"/>
           <w:lang w:eastAsia="ko-KR"/>
         </w:rPr>
       </w:pPr>
